--- a/doc/日志格式改造接入方式.docx
+++ b/doc/日志格式改造接入方式.docx
@@ -145,8 +145,6 @@
         </w:rPr>
         <w:t>开发时间：2020/11/18</w:t>
       </w:r>
-      <w:bookmarkStart w:id="1" w:name="_GoBack"/>
-      <w:bookmarkEnd w:id="1"/>
     </w:p>
     <w:p>
       <w:pPr>
@@ -737,6 +735,7 @@
     <w:p>
       <w:pPr>
         <w:numPr>
+          <w:ilvl w:val="0"/>
           <w:numId w:val="0"/>
         </w:numPr>
         <w:bidi w:val="0"/>
@@ -890,6 +889,7 @@
     <w:p>
       <w:pPr>
         <w:numPr>
+          <w:ilvl w:val="0"/>
           <w:numId w:val="0"/>
         </w:numPr>
         <w:bidi w:val="0"/>
@@ -899,6 +899,578 @@
           <w:lang w:val="en-US" w:eastAsia="zh-CN"/>
         </w:rPr>
       </w:pPr>
+    </w:p>
+    <w:p>
+      <w:pPr>
+        <w:pStyle w:val="2"/>
+        <w:numPr>
+          <w:ilvl w:val="0"/>
+          <w:numId w:val="1"/>
+        </w:numPr>
+        <w:bidi w:val="0"/>
+        <w:rPr>
+          <w:rFonts w:hint="default"/>
+          <w:sz w:val="24"/>
+          <w:szCs w:val="24"/>
+          <w:lang w:val="en-US" w:eastAsia="zh-CN"/>
+        </w:rPr>
+      </w:pPr>
+      <w:r>
+        <w:rPr>
+          <w:rFonts w:hint="eastAsia"/>
+          <w:sz w:val="24"/>
+          <w:szCs w:val="24"/>
+          <w:lang w:val="en-US" w:eastAsia="zh-CN"/>
+        </w:rPr>
+        <w:t>SpringCloud-Json-Logback</w:t>
+      </w:r>
+    </w:p>
+    <w:p>
+      <w:pPr>
+        <w:rPr>
+          <w:rFonts w:hint="eastAsia"/>
+          <w:lang w:val="en-US" w:eastAsia="zh-CN"/>
+        </w:rPr>
+      </w:pPr>
+      <w:r>
+        <w:rPr>
+          <w:rFonts w:hint="eastAsia"/>
+          <w:lang w:val="en-US" w:eastAsia="zh-CN"/>
+        </w:rPr>
+        <w:t>整合zipkin，进行日志追踪</w:t>
+      </w:r>
+    </w:p>
+    <w:p>
+      <w:pPr>
+        <w:jc w:val="center"/>
+      </w:pPr>
+      <w:r>
+        <w:drawing>
+          <wp:inline distT="0" distB="0" distL="114300" distR="114300">
+            <wp:extent cx="2461260" cy="1988820"/>
+            <wp:effectExtent l="0" t="0" r="7620" b="7620"/>
+            <wp:docPr id="3" name="图片 1"/>
+            <wp:cNvGraphicFramePr>
+              <a:graphicFrameLocks xmlns:a="http://schemas.openxmlformats.org/drawingml/2006/main" noChangeAspect="1"/>
+            </wp:cNvGraphicFramePr>
+            <a:graphic xmlns:a="http://schemas.openxmlformats.org/drawingml/2006/main">
+              <a:graphicData uri="http://schemas.openxmlformats.org/drawingml/2006/picture">
+                <pic:pic xmlns:pic="http://schemas.openxmlformats.org/drawingml/2006/picture">
+                  <pic:nvPicPr>
+                    <pic:cNvPr id="3" name="图片 1"/>
+                    <pic:cNvPicPr>
+                      <a:picLocks noChangeAspect="1"/>
+                    </pic:cNvPicPr>
+                  </pic:nvPicPr>
+                  <pic:blipFill>
+                    <a:blip r:embed="rId9"/>
+                    <a:stretch>
+                      <a:fillRect/>
+                    </a:stretch>
+                  </pic:blipFill>
+                  <pic:spPr>
+                    <a:xfrm>
+                      <a:off x="0" y="0"/>
+                      <a:ext cx="2461260" cy="1988820"/>
+                    </a:xfrm>
+                    <a:prstGeom prst="rect">
+                      <a:avLst/>
+                    </a:prstGeom>
+                    <a:noFill/>
+                    <a:ln>
+                      <a:noFill/>
+                    </a:ln>
+                  </pic:spPr>
+                </pic:pic>
+              </a:graphicData>
+            </a:graphic>
+          </wp:inline>
+        </w:drawing>
+      </w:r>
+    </w:p>
+    <w:p>
+      <w:pPr>
+        <w:jc w:val="left"/>
+        <w:rPr>
+          <w:rFonts w:hint="eastAsia"/>
+          <w:lang w:val="en-US" w:eastAsia="zh-CN"/>
+        </w:rPr>
+      </w:pPr>
+      <w:r>
+        <w:rPr>
+          <w:rFonts w:hint="eastAsia"/>
+          <w:lang w:val="en-US" w:eastAsia="zh-CN"/>
+        </w:rPr>
+        <w:t>使用步骤：切换分支到spring-cloud-json-logback</w:t>
+      </w:r>
+    </w:p>
+    <w:p>
+      <w:pPr>
+        <w:jc w:val="left"/>
+        <w:rPr>
+          <w:rFonts w:hint="default"/>
+          <w:lang w:val="en-US" w:eastAsia="zh-CN"/>
+        </w:rPr>
+      </w:pPr>
+      <w:r>
+        <w:rPr>
+          <w:rFonts w:hint="eastAsia"/>
+          <w:lang w:val="en-US" w:eastAsia="zh-CN"/>
+        </w:rPr>
+        <w:t>启动顺序：注册中心==&gt;ZipkinService==&gt;生产者==&gt;消费者</w:t>
+      </w:r>
+    </w:p>
+    <w:p>
+      <w:pPr>
+        <w:jc w:val="left"/>
+        <w:rPr>
+          <w:rFonts w:hint="default"/>
+          <w:lang w:val="en-US" w:eastAsia="zh-CN"/>
+        </w:rPr>
+      </w:pPr>
+      <w:r>
+        <w:drawing>
+          <wp:inline distT="0" distB="0" distL="114300" distR="114300">
+            <wp:extent cx="3931920" cy="2712720"/>
+            <wp:effectExtent l="0" t="0" r="0" b="0"/>
+            <wp:docPr id="4" name="图片 2"/>
+            <wp:cNvGraphicFramePr>
+              <a:graphicFrameLocks xmlns:a="http://schemas.openxmlformats.org/drawingml/2006/main" noChangeAspect="1"/>
+            </wp:cNvGraphicFramePr>
+            <a:graphic xmlns:a="http://schemas.openxmlformats.org/drawingml/2006/main">
+              <a:graphicData uri="http://schemas.openxmlformats.org/drawingml/2006/picture">
+                <pic:pic xmlns:pic="http://schemas.openxmlformats.org/drawingml/2006/picture">
+                  <pic:nvPicPr>
+                    <pic:cNvPr id="4" name="图片 2"/>
+                    <pic:cNvPicPr>
+                      <a:picLocks noChangeAspect="1"/>
+                    </pic:cNvPicPr>
+                  </pic:nvPicPr>
+                  <pic:blipFill>
+                    <a:blip r:embed="rId10"/>
+                    <a:stretch>
+                      <a:fillRect/>
+                    </a:stretch>
+                  </pic:blipFill>
+                  <pic:spPr>
+                    <a:xfrm>
+                      <a:off x="0" y="0"/>
+                      <a:ext cx="3931920" cy="2712720"/>
+                    </a:xfrm>
+                    <a:prstGeom prst="rect">
+                      <a:avLst/>
+                    </a:prstGeom>
+                    <a:noFill/>
+                    <a:ln>
+                      <a:noFill/>
+                    </a:ln>
+                  </pic:spPr>
+                </pic:pic>
+              </a:graphicData>
+            </a:graphic>
+          </wp:inline>
+        </w:drawing>
+      </w:r>
+    </w:p>
+    <w:p>
+      <w:pPr>
+        <w:jc w:val="left"/>
+        <w:rPr>
+          <w:rFonts w:hint="eastAsia"/>
+          <w:lang w:val="en-US" w:eastAsia="zh-CN"/>
+        </w:rPr>
+      </w:pPr>
+      <w:r>
+        <w:rPr>
+          <w:rFonts w:hint="eastAsia"/>
+          <w:lang w:val="en-US" w:eastAsia="zh-CN"/>
+        </w:rPr>
+        <w:t>注册中心启动后</w:t>
+      </w:r>
+    </w:p>
+    <w:p>
+      <w:pPr>
+        <w:jc w:val="left"/>
+        <w:rPr>
+          <w:rFonts w:hint="default"/>
+          <w:lang w:val="en-US" w:eastAsia="zh-CN"/>
+        </w:rPr>
+      </w:pPr>
+      <w:r>
+        <w:rPr>
+          <w:rFonts w:hint="eastAsia"/>
+          <w:lang w:val="en-US" w:eastAsia="zh-CN"/>
+        </w:rPr>
+        <w:t>访问 http://localhost:7001/</w:t>
+      </w:r>
+    </w:p>
+    <w:p>
+      <w:pPr>
+        <w:jc w:val="left"/>
+      </w:pPr>
+      <w:r>
+        <w:drawing>
+          <wp:inline distT="0" distB="0" distL="114300" distR="114300">
+            <wp:extent cx="5265420" cy="2473960"/>
+            <wp:effectExtent l="0" t="0" r="7620" b="10160"/>
+            <wp:docPr id="10" name="图片 5"/>
+            <wp:cNvGraphicFramePr>
+              <a:graphicFrameLocks xmlns:a="http://schemas.openxmlformats.org/drawingml/2006/main" noChangeAspect="1"/>
+            </wp:cNvGraphicFramePr>
+            <a:graphic xmlns:a="http://schemas.openxmlformats.org/drawingml/2006/main">
+              <a:graphicData uri="http://schemas.openxmlformats.org/drawingml/2006/picture">
+                <pic:pic xmlns:pic="http://schemas.openxmlformats.org/drawingml/2006/picture">
+                  <pic:nvPicPr>
+                    <pic:cNvPr id="10" name="图片 5"/>
+                    <pic:cNvPicPr>
+                      <a:picLocks noChangeAspect="1"/>
+                    </pic:cNvPicPr>
+                  </pic:nvPicPr>
+                  <pic:blipFill>
+                    <a:blip r:embed="rId11"/>
+                    <a:stretch>
+                      <a:fillRect/>
+                    </a:stretch>
+                  </pic:blipFill>
+                  <pic:spPr>
+                    <a:xfrm>
+                      <a:off x="0" y="0"/>
+                      <a:ext cx="5265420" cy="2473960"/>
+                    </a:xfrm>
+                    <a:prstGeom prst="rect">
+                      <a:avLst/>
+                    </a:prstGeom>
+                    <a:noFill/>
+                    <a:ln>
+                      <a:noFill/>
+                    </a:ln>
+                  </pic:spPr>
+                </pic:pic>
+              </a:graphicData>
+            </a:graphic>
+          </wp:inline>
+        </w:drawing>
+      </w:r>
+    </w:p>
+    <w:p>
+      <w:pPr>
+        <w:jc w:val="left"/>
+      </w:pPr>
+    </w:p>
+    <w:p>
+      <w:pPr>
+        <w:jc w:val="left"/>
+        <w:rPr>
+          <w:rFonts w:hint="default"/>
+          <w:lang w:val="en-US"/>
+        </w:rPr>
+      </w:pPr>
+      <w:r>
+        <w:rPr>
+          <w:rFonts w:hint="eastAsia"/>
+          <w:lang w:val="en-US" w:eastAsia="zh-CN"/>
+        </w:rPr>
+        <w:t>链路追踪服务ZipkinService 启动后访问http://localhost:9411/zipkin/</w:t>
+      </w:r>
+    </w:p>
+    <w:p>
+      <w:pPr>
+        <w:jc w:val="left"/>
+      </w:pPr>
+      <w:r>
+        <w:drawing>
+          <wp:inline distT="0" distB="0" distL="114300" distR="114300">
+            <wp:extent cx="5256530" cy="1705610"/>
+            <wp:effectExtent l="0" t="0" r="1270" b="1270"/>
+            <wp:docPr id="9" name="图片 4"/>
+            <wp:cNvGraphicFramePr>
+              <a:graphicFrameLocks xmlns:a="http://schemas.openxmlformats.org/drawingml/2006/main" noChangeAspect="1"/>
+            </wp:cNvGraphicFramePr>
+            <a:graphic xmlns:a="http://schemas.openxmlformats.org/drawingml/2006/main">
+              <a:graphicData uri="http://schemas.openxmlformats.org/drawingml/2006/picture">
+                <pic:pic xmlns:pic="http://schemas.openxmlformats.org/drawingml/2006/picture">
+                  <pic:nvPicPr>
+                    <pic:cNvPr id="9" name="图片 4"/>
+                    <pic:cNvPicPr>
+                      <a:picLocks noChangeAspect="1"/>
+                    </pic:cNvPicPr>
+                  </pic:nvPicPr>
+                  <pic:blipFill>
+                    <a:blip r:embed="rId12"/>
+                    <a:stretch>
+                      <a:fillRect/>
+                    </a:stretch>
+                  </pic:blipFill>
+                  <pic:spPr>
+                    <a:xfrm>
+                      <a:off x="0" y="0"/>
+                      <a:ext cx="5256530" cy="1705610"/>
+                    </a:xfrm>
+                    <a:prstGeom prst="rect">
+                      <a:avLst/>
+                    </a:prstGeom>
+                    <a:noFill/>
+                    <a:ln>
+                      <a:noFill/>
+                    </a:ln>
+                  </pic:spPr>
+                </pic:pic>
+              </a:graphicData>
+            </a:graphic>
+          </wp:inline>
+        </w:drawing>
+      </w:r>
+    </w:p>
+    <w:p>
+      <w:pPr>
+        <w:jc w:val="left"/>
+        <w:rPr>
+          <w:rFonts w:hint="eastAsia"/>
+          <w:lang w:val="en-US" w:eastAsia="zh-CN"/>
+        </w:rPr>
+      </w:pPr>
+      <w:r>
+        <w:rPr>
+          <w:rFonts w:hint="eastAsia"/>
+          <w:lang w:val="en-US" w:eastAsia="zh-CN"/>
+        </w:rPr>
+        <w:t>四个服务都启动成功之后，请求消费者：</w:t>
+      </w:r>
+      <w:r>
+        <w:rPr>
+          <w:rFonts w:hint="eastAsia"/>
+          <w:lang w:val="en-US" w:eastAsia="zh-CN"/>
+        </w:rPr>
+        <w:fldChar w:fldCharType="begin"/>
+      </w:r>
+      <w:r>
+        <w:rPr>
+          <w:rFonts w:hint="eastAsia"/>
+          <w:lang w:val="en-US" w:eastAsia="zh-CN"/>
+        </w:rPr>
+        <w:instrText xml:space="preserve"> HYPERLINK "http://127.0.0.1/consumer" </w:instrText>
+      </w:r>
+      <w:r>
+        <w:rPr>
+          <w:rFonts w:hint="eastAsia"/>
+          <w:lang w:val="en-US" w:eastAsia="zh-CN"/>
+        </w:rPr>
+        <w:fldChar w:fldCharType="separate"/>
+      </w:r>
+      <w:r>
+        <w:rPr>
+          <w:rStyle w:val="5"/>
+          <w:rFonts w:hint="eastAsia"/>
+          <w:lang w:val="en-US" w:eastAsia="zh-CN"/>
+        </w:rPr>
+        <w:t>http://127.0.0.1/consumer</w:t>
+      </w:r>
+      <w:r>
+        <w:rPr>
+          <w:rFonts w:hint="eastAsia"/>
+          <w:lang w:val="en-US" w:eastAsia="zh-CN"/>
+        </w:rPr>
+        <w:fldChar w:fldCharType="end"/>
+      </w:r>
+    </w:p>
+    <w:p>
+      <w:pPr>
+        <w:jc w:val="left"/>
+        <w:rPr>
+          <w:rFonts w:hint="eastAsia"/>
+          <w:lang w:val="en-US" w:eastAsia="zh-CN"/>
+        </w:rPr>
+      </w:pPr>
+      <w:r>
+        <w:rPr>
+          <w:rFonts w:hint="eastAsia"/>
+          <w:lang w:val="en-US" w:eastAsia="zh-CN"/>
+        </w:rPr>
+        <w:t>在生产着服务端就可以看到</w:t>
+      </w:r>
+    </w:p>
+    <w:p>
+      <w:pPr>
+        <w:jc w:val="left"/>
+      </w:pPr>
+      <w:r>
+        <w:drawing>
+          <wp:inline distT="0" distB="0" distL="114300" distR="114300">
+            <wp:extent cx="5266690" cy="2757170"/>
+            <wp:effectExtent l="0" t="0" r="6350" b="1270"/>
+            <wp:docPr id="11" name="图片 6"/>
+            <wp:cNvGraphicFramePr>
+              <a:graphicFrameLocks xmlns:a="http://schemas.openxmlformats.org/drawingml/2006/main" noChangeAspect="1"/>
+            </wp:cNvGraphicFramePr>
+            <a:graphic xmlns:a="http://schemas.openxmlformats.org/drawingml/2006/main">
+              <a:graphicData uri="http://schemas.openxmlformats.org/drawingml/2006/picture">
+                <pic:pic xmlns:pic="http://schemas.openxmlformats.org/drawingml/2006/picture">
+                  <pic:nvPicPr>
+                    <pic:cNvPr id="11" name="图片 6"/>
+                    <pic:cNvPicPr>
+                      <a:picLocks noChangeAspect="1"/>
+                    </pic:cNvPicPr>
+                  </pic:nvPicPr>
+                  <pic:blipFill>
+                    <a:blip r:embed="rId13"/>
+                    <a:stretch>
+                      <a:fillRect/>
+                    </a:stretch>
+                  </pic:blipFill>
+                  <pic:spPr>
+                    <a:xfrm>
+                      <a:off x="0" y="0"/>
+                      <a:ext cx="5266690" cy="2757170"/>
+                    </a:xfrm>
+                    <a:prstGeom prst="rect">
+                      <a:avLst/>
+                    </a:prstGeom>
+                    <a:noFill/>
+                    <a:ln>
+                      <a:noFill/>
+                    </a:ln>
+                  </pic:spPr>
+                </pic:pic>
+              </a:graphicData>
+            </a:graphic>
+          </wp:inline>
+        </w:drawing>
+      </w:r>
+    </w:p>
+    <w:p>
+      <w:pPr>
+        <w:jc w:val="left"/>
+      </w:pPr>
+    </w:p>
+    <w:p>
+      <w:pPr>
+        <w:jc w:val="left"/>
+        <w:rPr>
+          <w:rFonts w:hint="eastAsia"/>
+          <w:lang w:val="en-US" w:eastAsia="zh-CN"/>
+        </w:rPr>
+      </w:pPr>
+      <w:r>
+        <w:rPr>
+          <w:rFonts w:hint="eastAsia"/>
+          <w:lang w:val="en-US" w:eastAsia="zh-CN"/>
+        </w:rPr>
+        <w:t>并且搜索</w:t>
+      </w:r>
+    </w:p>
+    <w:p>
+      <w:pPr>
+        <w:jc w:val="left"/>
+      </w:pPr>
+      <w:r>
+        <w:drawing>
+          <wp:inline distT="0" distB="0" distL="114300" distR="114300">
+            <wp:extent cx="5267325" cy="2003425"/>
+            <wp:effectExtent l="0" t="0" r="5715" b="8255"/>
+            <wp:docPr id="12" name="图片 7"/>
+            <wp:cNvGraphicFramePr>
+              <a:graphicFrameLocks xmlns:a="http://schemas.openxmlformats.org/drawingml/2006/main" noChangeAspect="1"/>
+            </wp:cNvGraphicFramePr>
+            <a:graphic xmlns:a="http://schemas.openxmlformats.org/drawingml/2006/main">
+              <a:graphicData uri="http://schemas.openxmlformats.org/drawingml/2006/picture">
+                <pic:pic xmlns:pic="http://schemas.openxmlformats.org/drawingml/2006/picture">
+                  <pic:nvPicPr>
+                    <pic:cNvPr id="12" name="图片 7"/>
+                    <pic:cNvPicPr>
+                      <a:picLocks noChangeAspect="1"/>
+                    </pic:cNvPicPr>
+                  </pic:nvPicPr>
+                  <pic:blipFill>
+                    <a:blip r:embed="rId14"/>
+                    <a:stretch>
+                      <a:fillRect/>
+                    </a:stretch>
+                  </pic:blipFill>
+                  <pic:spPr>
+                    <a:xfrm>
+                      <a:off x="0" y="0"/>
+                      <a:ext cx="5267325" cy="2003425"/>
+                    </a:xfrm>
+                    <a:prstGeom prst="rect">
+                      <a:avLst/>
+                    </a:prstGeom>
+                    <a:noFill/>
+                    <a:ln>
+                      <a:noFill/>
+                    </a:ln>
+                  </pic:spPr>
+                </pic:pic>
+              </a:graphicData>
+            </a:graphic>
+          </wp:inline>
+        </w:drawing>
+      </w:r>
+    </w:p>
+    <w:p>
+      <w:pPr>
+        <w:jc w:val="left"/>
+      </w:pPr>
+      <w:r>
+        <w:drawing>
+          <wp:inline distT="0" distB="0" distL="114300" distR="114300">
+            <wp:extent cx="5266055" cy="3096895"/>
+            <wp:effectExtent l="0" t="0" r="6985" b="12065"/>
+            <wp:docPr id="13" name="图片 8"/>
+            <wp:cNvGraphicFramePr>
+              <a:graphicFrameLocks xmlns:a="http://schemas.openxmlformats.org/drawingml/2006/main" noChangeAspect="1"/>
+            </wp:cNvGraphicFramePr>
+            <a:graphic xmlns:a="http://schemas.openxmlformats.org/drawingml/2006/main">
+              <a:graphicData uri="http://schemas.openxmlformats.org/drawingml/2006/picture">
+                <pic:pic xmlns:pic="http://schemas.openxmlformats.org/drawingml/2006/picture">
+                  <pic:nvPicPr>
+                    <pic:cNvPr id="13" name="图片 8"/>
+                    <pic:cNvPicPr>
+                      <a:picLocks noChangeAspect="1"/>
+                    </pic:cNvPicPr>
+                  </pic:nvPicPr>
+                  <pic:blipFill>
+                    <a:blip r:embed="rId15"/>
+                    <a:stretch>
+                      <a:fillRect/>
+                    </a:stretch>
+                  </pic:blipFill>
+                  <pic:spPr>
+                    <a:xfrm>
+                      <a:off x="0" y="0"/>
+                      <a:ext cx="5266055" cy="3096895"/>
+                    </a:xfrm>
+                    <a:prstGeom prst="rect">
+                      <a:avLst/>
+                    </a:prstGeom>
+                    <a:noFill/>
+                    <a:ln>
+                      <a:noFill/>
+                    </a:ln>
+                  </pic:spPr>
+                </pic:pic>
+              </a:graphicData>
+            </a:graphic>
+          </wp:inline>
+        </w:drawing>
+      </w:r>
+    </w:p>
+    <w:p>
+      <w:pPr>
+        <w:jc w:val="left"/>
+        <w:rPr>
+          <w:rFonts w:hint="default" w:eastAsiaTheme="minorEastAsia"/>
+          <w:lang w:val="en-US" w:eastAsia="zh-CN"/>
+        </w:rPr>
+      </w:pPr>
+      <w:r>
+        <w:rPr>
+          <w:rFonts w:hint="eastAsia"/>
+          <w:lang w:val="en-US" w:eastAsia="zh-CN"/>
+        </w:rPr>
+        <w:t>可以监控到完整的服务请求链路，并且和Custom-Json-loback的日志输出一致</w:t>
+      </w:r>
+      <w:bookmarkStart w:id="1" w:name="_GoBack"/>
+      <w:bookmarkEnd w:id="1"/>
     </w:p>
     <w:sectPr>
       <w:pgSz w:w="11906" w:h="16838"/>
@@ -1008,7 +1580,7 @@
     <w:lsdException w:qFormat="1" w:unhideWhenUsed="0" w:uiPriority="0" w:semiHidden="0" w:name="Title"/>
     <w:lsdException w:unhideWhenUsed="0" w:uiPriority="0" w:semiHidden="0" w:name="Closing"/>
     <w:lsdException w:unhideWhenUsed="0" w:uiPriority="0" w:semiHidden="0" w:name="Signature"/>
-    <w:lsdException w:unhideWhenUsed="0" w:uiPriority="0" w:name="Default Paragraph Font"/>
+    <w:lsdException w:qFormat="1" w:unhideWhenUsed="0" w:uiPriority="0" w:name="Default Paragraph Font"/>
     <w:lsdException w:unhideWhenUsed="0" w:uiPriority="0" w:semiHidden="0" w:name="Body Text"/>
     <w:lsdException w:unhideWhenUsed="0" w:uiPriority="0" w:semiHidden="0" w:name="Body Text Indent"/>
     <w:lsdException w:unhideWhenUsed="0" w:uiPriority="0" w:semiHidden="0" w:name="List Continue"/>
@@ -1028,7 +1600,7 @@
     <w:lsdException w:unhideWhenUsed="0" w:uiPriority="0" w:semiHidden="0" w:name="Body Text Indent 2"/>
     <w:lsdException w:unhideWhenUsed="0" w:uiPriority="0" w:semiHidden="0" w:name="Body Text Indent 3"/>
     <w:lsdException w:unhideWhenUsed="0" w:uiPriority="0" w:semiHidden="0" w:name="Block Text"/>
-    <w:lsdException w:unhideWhenUsed="0" w:uiPriority="0" w:semiHidden="0" w:name="Hyperlink"/>
+    <w:lsdException w:qFormat="1" w:unhideWhenUsed="0" w:uiPriority="0" w:semiHidden="0" w:name="Hyperlink"/>
     <w:lsdException w:unhideWhenUsed="0" w:uiPriority="0" w:semiHidden="0" w:name="FollowedHyperlink"/>
     <w:lsdException w:qFormat="1" w:unhideWhenUsed="0" w:uiPriority="0" w:semiHidden="0" w:name="Strong"/>
     <w:lsdException w:qFormat="1" w:unhideWhenUsed="0" w:uiPriority="0" w:semiHidden="0" w:name="Emphasis"/>
@@ -1046,7 +1618,7 @@
     <w:lsdException w:unhideWhenUsed="0" w:uiPriority="0" w:semiHidden="0" w:name="HTML Sample"/>
     <w:lsdException w:unhideWhenUsed="0" w:uiPriority="0" w:semiHidden="0" w:name="HTML Typewriter"/>
     <w:lsdException w:unhideWhenUsed="0" w:uiPriority="0" w:semiHidden="0" w:name="HTML Variable"/>
-    <w:lsdException w:unhideWhenUsed="0" w:uiPriority="0" w:name="Normal Table"/>
+    <w:lsdException w:qFormat="1" w:unhideWhenUsed="0" w:uiPriority="0" w:name="Normal Table"/>
     <w:lsdException w:unhideWhenUsed="0" w:uiPriority="0" w:semiHidden="0" w:name="annotation subject"/>
     <w:lsdException w:unhideWhenUsed="0" w:uiPriority="0" w:semiHidden="0" w:name="Table Simple 1"/>
     <w:lsdException w:unhideWhenUsed="0" w:uiPriority="0" w:semiHidden="0" w:name="Table Simple 2"/>
@@ -1229,11 +1801,13 @@
   <w:style w:type="character" w:default="1" w:styleId="4">
     <w:name w:val="Default Paragraph Font"/>
     <w:semiHidden/>
+    <w:qFormat/>
     <w:uiPriority w:val="0"/>
   </w:style>
   <w:style w:type="table" w:default="1" w:styleId="3">
     <w:name w:val="Normal Table"/>
     <w:semiHidden/>
+    <w:qFormat/>
     <w:uiPriority w:val="0"/>
     <w:tblPr>
       <w:tblCellMar>
@@ -1247,6 +1821,7 @@
   <w:style w:type="character" w:styleId="5">
     <w:name w:val="Hyperlink"/>
     <w:basedOn w:val="4"/>
+    <w:qFormat/>
     <w:uiPriority w:val="0"/>
     <w:rPr>
       <w:color w:val="0000FF"/>
